--- a/ai_14/daniil_shevchenko/epic2/Звіт2.docx
+++ b/ai_14/daniil_shevchenko/epic2/Звіт2.docx
@@ -132,8 +132,6 @@
         </w:rPr>
         <w:t>Звіт</w:t>
       </w:r>
-      <w:bookmarkStart w:id="0" w:name="_GoBack"/>
-      <w:bookmarkEnd w:id="0"/>
     </w:p>
     <w:p>
       <w:pPr>
@@ -1638,18 +1636,19 @@
           <w:szCs w:val="24"/>
           <w:lang w:val="en-US"/>
         </w:rPr>
-        <w:t xml:space="preserve"> Epic 2 Task 9  - Practice# programming:  Self Practice Task</w:t>
-      </w:r>
-    </w:p>
-    <w:p>
-      <w:pPr>
+        <w:t xml:space="preserve"> Epic 2 Task </w:t>
+      </w:r>
+      <w:proofErr w:type="gramStart"/>
+      <w:r>
         <w:rPr>
           <w:rFonts w:ascii="Times New Roman" w:eastAsia="Times New Roman" w:hAnsi="Times New Roman" w:cs="Times New Roman"/>
           <w:sz w:val="24"/>
           <w:szCs w:val="24"/>
           <w:lang w:val="en-US"/>
         </w:rPr>
-      </w:pPr>
+        <w:t>9  -</w:t>
+      </w:r>
+      <w:proofErr w:type="gramEnd"/>
       <w:r>
         <w:rPr>
           <w:rFonts w:ascii="Times New Roman" w:eastAsia="Times New Roman" w:hAnsi="Times New Roman" w:cs="Times New Roman"/>
@@ -1657,6 +1656,25 @@
           <w:szCs w:val="24"/>
           <w:lang w:val="en-US"/>
         </w:rPr>
+        <w:t xml:space="preserve"> Practice# programming:  Self Practice Task</w:t>
+      </w:r>
+    </w:p>
+    <w:p>
+      <w:pPr>
+        <w:rPr>
+          <w:rFonts w:ascii="Times New Roman" w:eastAsia="Times New Roman" w:hAnsi="Times New Roman" w:cs="Times New Roman"/>
+          <w:sz w:val="24"/>
+          <w:szCs w:val="24"/>
+          <w:lang w:val="en-US"/>
+        </w:rPr>
+      </w:pPr>
+      <w:r>
+        <w:rPr>
+          <w:rFonts w:ascii="Times New Roman" w:eastAsia="Times New Roman" w:hAnsi="Times New Roman" w:cs="Times New Roman"/>
+          <w:sz w:val="24"/>
+          <w:szCs w:val="24"/>
+          <w:lang w:val="en-US"/>
+        </w:rPr>
         <w:t xml:space="preserve">10. </w:t>
       </w:r>
       <w:r>
@@ -1666,7 +1684,27 @@
           <w:szCs w:val="24"/>
           <w:lang w:val="en-US"/>
         </w:rPr>
-        <w:t>Epic 2 Task 10  - Result Documentation Report and Outcomes Placement Activities (Docs an Programs on GitHub)</w:t>
+        <w:t xml:space="preserve">Epic 2 Task </w:t>
+      </w:r>
+      <w:proofErr w:type="gramStart"/>
+      <w:r>
+        <w:rPr>
+          <w:rFonts w:ascii="Times New Roman" w:eastAsia="Times New Roman" w:hAnsi="Times New Roman" w:cs="Times New Roman"/>
+          <w:sz w:val="24"/>
+          <w:szCs w:val="24"/>
+          <w:lang w:val="en-US"/>
+        </w:rPr>
+        <w:t>10  -</w:t>
+      </w:r>
+      <w:proofErr w:type="gramEnd"/>
+      <w:r>
+        <w:rPr>
+          <w:rFonts w:ascii="Times New Roman" w:eastAsia="Times New Roman" w:hAnsi="Times New Roman" w:cs="Times New Roman"/>
+          <w:sz w:val="24"/>
+          <w:szCs w:val="24"/>
+          <w:lang w:val="en-US"/>
+        </w:rPr>
+        <w:t xml:space="preserve"> Result Documentation Report and Outcomes Placement Activities (Docs an Programs on GitHub)</w:t>
       </w:r>
     </w:p>
     <w:p>
@@ -4823,6 +4861,7 @@
         </w:rPr>
         <w:t xml:space="preserve">ів символьного типу </w:t>
       </w:r>
+      <w:proofErr w:type="gramStart"/>
       <w:r>
         <w:rPr>
           <w:rFonts w:ascii="Times New Roman" w:eastAsia="Times New Roman" w:hAnsi="Times New Roman" w:cs="Times New Roman"/>
@@ -4839,7 +4878,17 @@
           <w:szCs w:val="24"/>
           <w:lang w:val="ru-RU"/>
         </w:rPr>
-        <w:t xml:space="preserve">[] </w:t>
+        <w:t>[</w:t>
+      </w:r>
+      <w:proofErr w:type="gramEnd"/>
+      <w:r>
+        <w:rPr>
+          <w:rFonts w:ascii="Times New Roman" w:eastAsia="Times New Roman" w:hAnsi="Times New Roman" w:cs="Times New Roman"/>
+          <w:sz w:val="24"/>
+          <w:szCs w:val="24"/>
+          <w:lang w:val="ru-RU"/>
+        </w:rPr>
+        <w:t xml:space="preserve">] </w:t>
       </w:r>
       <w:r>
         <w:rPr>
@@ -4901,6 +4950,7 @@
         </w:rPr>
         <w:t xml:space="preserve">Оператор </w:t>
       </w:r>
+      <w:proofErr w:type="gramStart"/>
       <w:r>
         <w:rPr>
           <w:rFonts w:ascii="Times New Roman" w:eastAsia="Times New Roman" w:hAnsi="Times New Roman" w:cs="Times New Roman"/>
@@ -4921,6 +4971,7 @@
         </w:rPr>
         <w:t>::</w:t>
       </w:r>
+      <w:proofErr w:type="gramEnd"/>
       <w:r>
         <w:rPr>
           <w:rFonts w:ascii="Times New Roman" w:eastAsia="Times New Roman" w:hAnsi="Times New Roman" w:cs="Times New Roman"/>
@@ -24801,16 +24852,14 @@
           <w:color w:val="3B3B3B"/>
           <w:sz w:val="21"/>
           <w:szCs w:val="21"/>
-          <w:lang w:val="ru-RU"/>
-        </w:rPr>
-      </w:pPr>
-      <w:r>
-        <w:rPr>
-          <w:rFonts w:ascii="Consolas" w:eastAsia="Times New Roman" w:hAnsi="Consolas" w:cs="Times New Roman"/>
-          <w:color w:val="3B3B3B"/>
-          <w:sz w:val="21"/>
-          <w:szCs w:val="21"/>
-          <w:lang w:val="ru-RU"/>
+        </w:rPr>
+      </w:pPr>
+      <w:r>
+        <w:rPr>
+          <w:rFonts w:ascii="Consolas" w:eastAsia="Times New Roman" w:hAnsi="Consolas" w:cs="Times New Roman"/>
+          <w:color w:val="3B3B3B"/>
+          <w:sz w:val="21"/>
+          <w:szCs w:val="21"/>
         </w:rPr>
         <w:t>3 спосіб(версія Алготестер)</w:t>
       </w:r>
@@ -36548,13 +36597,7 @@
         <w:t>}</w:t>
       </w:r>
     </w:p>
-    <w:p>
-      <w:pPr>
-        <w:rPr>
-          <w:lang w:val="ru-RU"/>
-        </w:rPr>
-      </w:pPr>
-    </w:p>
+    <w:p/>
     <w:p>
       <w:pPr>
         <w:shd w:val="clear" w:color="auto" w:fill="FFFFFF"/>
@@ -46579,17 +46622,51 @@
           <w:rFonts w:ascii="Times New Roman" w:eastAsia="Times New Roman" w:hAnsi="Times New Roman" w:cs="Times New Roman"/>
           <w:sz w:val="24"/>
           <w:szCs w:val="24"/>
+        </w:rPr>
+      </w:pPr>
+      <w:r>
+        <w:rPr>
+          <w:rFonts w:ascii="Times New Roman" w:eastAsia="Times New Roman" w:hAnsi="Times New Roman" w:cs="Times New Roman"/>
+          <w:sz w:val="24"/>
+          <w:szCs w:val="24"/>
+        </w:rPr>
+        <w:t>Програма</w:t>
+      </w:r>
+      <w:r>
+        <w:rPr>
+          <w:rFonts w:ascii="Times New Roman" w:eastAsia="Times New Roman" w:hAnsi="Times New Roman" w:cs="Times New Roman"/>
+          <w:sz w:val="24"/>
+          <w:szCs w:val="24"/>
+        </w:rPr>
+        <w:t xml:space="preserve"> </w:t>
+      </w:r>
+      <w:r>
+        <w:rPr>
+          <w:rFonts w:ascii="Times New Roman" w:eastAsia="Times New Roman" w:hAnsi="Times New Roman" w:cs="Times New Roman"/>
+          <w:sz w:val="24"/>
+          <w:szCs w:val="24"/>
           <w:lang w:val="en-US"/>
         </w:rPr>
-      </w:pPr>
-      <w:r>
-        <w:rPr>
-          <w:rFonts w:ascii="Times New Roman" w:eastAsia="Times New Roman" w:hAnsi="Times New Roman" w:cs="Times New Roman"/>
-          <w:sz w:val="24"/>
-          <w:szCs w:val="24"/>
-        </w:rPr>
-        <w:t>Програма</w:t>
-      </w:r>
+        <w:t>Practic</w:t>
+      </w:r>
+      <w:r>
+        <w:rPr>
+          <w:rFonts w:ascii="Times New Roman" w:eastAsia="Times New Roman" w:hAnsi="Times New Roman" w:cs="Times New Roman"/>
+          <w:sz w:val="24"/>
+          <w:szCs w:val="24"/>
+        </w:rPr>
+        <w:t xml:space="preserve"> 3</w:t>
+      </w:r>
+    </w:p>
+    <w:p>
+      <w:pPr>
+        <w:spacing w:after="0"/>
+        <w:rPr>
+          <w:rFonts w:ascii="Times New Roman" w:eastAsia="Times New Roman" w:hAnsi="Times New Roman" w:cs="Times New Roman"/>
+          <w:sz w:val="24"/>
+          <w:szCs w:val="24"/>
+        </w:rPr>
+      </w:pPr>
       <w:r>
         <w:rPr>
           <w:rFonts w:ascii="Times New Roman" w:eastAsia="Times New Roman" w:hAnsi="Times New Roman" w:cs="Times New Roman"/>
@@ -46597,7 +46674,32 @@
           <w:szCs w:val="24"/>
           <w:lang w:val="en-US"/>
         </w:rPr>
-        <w:t xml:space="preserve"> Practic 3</w:t>
+        <w:t>Epic</w:t>
+      </w:r>
+      <w:r>
+        <w:rPr>
+          <w:rFonts w:ascii="Times New Roman" w:eastAsia="Times New Roman" w:hAnsi="Times New Roman" w:cs="Times New Roman"/>
+          <w:sz w:val="24"/>
+          <w:szCs w:val="24"/>
+        </w:rPr>
+        <w:t xml:space="preserve"> 3 </w:t>
+      </w:r>
+      <w:r>
+        <w:rPr>
+          <w:rFonts w:ascii="Times New Roman" w:eastAsia="Times New Roman" w:hAnsi="Times New Roman" w:cs="Times New Roman"/>
+          <w:sz w:val="24"/>
+          <w:szCs w:val="24"/>
+          <w:lang w:val="en-US"/>
+        </w:rPr>
+        <w:t>Practice</w:t>
+      </w:r>
+      <w:r>
+        <w:rPr>
+          <w:rFonts w:ascii="Times New Roman" w:eastAsia="Times New Roman" w:hAnsi="Times New Roman" w:cs="Times New Roman"/>
+          <w:sz w:val="24"/>
+          <w:szCs w:val="24"/>
+        </w:rPr>
+        <w:t xml:space="preserve"> - Цикли</w:t>
       </w:r>
     </w:p>
     <w:p>
@@ -46607,9 +46709,35 @@
           <w:rFonts w:ascii="Times New Roman" w:eastAsia="Times New Roman" w:hAnsi="Times New Roman" w:cs="Times New Roman"/>
           <w:sz w:val="24"/>
           <w:szCs w:val="24"/>
+        </w:rPr>
+      </w:pPr>
+    </w:p>
+    <w:p>
+      <w:pPr>
+        <w:spacing w:after="0"/>
+        <w:rPr>
+          <w:rFonts w:ascii="Times New Roman" w:eastAsia="Times New Roman" w:hAnsi="Times New Roman" w:cs="Times New Roman"/>
+          <w:sz w:val="24"/>
+          <w:szCs w:val="24"/>
+        </w:rPr>
+      </w:pPr>
+      <w:r>
+        <w:rPr>
+          <w:rFonts w:ascii="Times New Roman" w:eastAsia="Times New Roman" w:hAnsi="Times New Roman" w:cs="Times New Roman"/>
+          <w:sz w:val="24"/>
+          <w:szCs w:val="24"/>
           <w:lang w:val="en-US"/>
         </w:rPr>
-      </w:pPr>
+        <w:t>Task</w:t>
+      </w:r>
+      <w:r>
+        <w:rPr>
+          <w:rFonts w:ascii="Times New Roman" w:eastAsia="Times New Roman" w:hAnsi="Times New Roman" w:cs="Times New Roman"/>
+          <w:sz w:val="24"/>
+          <w:szCs w:val="24"/>
+        </w:rPr>
+        <w:t xml:space="preserve"> </w:t>
+      </w:r>
       <w:r>
         <w:rPr>
           <w:rFonts w:ascii="Times New Roman" w:eastAsia="Times New Roman" w:hAnsi="Times New Roman" w:cs="Times New Roman"/>
@@ -46617,7 +46745,7 @@
           <w:szCs w:val="24"/>
           <w:lang w:val="en-US"/>
         </w:rPr>
-        <w:t>Epic 3 Practice - Цикли</w:t>
+        <w:t>Deskription</w:t>
       </w:r>
     </w:p>
     <w:p>
@@ -46627,46 +46755,13 @@
           <w:rFonts w:ascii="Times New Roman" w:eastAsia="Times New Roman" w:hAnsi="Times New Roman" w:cs="Times New Roman"/>
           <w:sz w:val="24"/>
           <w:szCs w:val="24"/>
-          <w:lang w:val="en-US"/>
-        </w:rPr>
-      </w:pPr>
-    </w:p>
-    <w:p>
-      <w:pPr>
-        <w:spacing w:after="0"/>
-        <w:rPr>
-          <w:rFonts w:ascii="Times New Roman" w:eastAsia="Times New Roman" w:hAnsi="Times New Roman" w:cs="Times New Roman"/>
-          <w:sz w:val="24"/>
-          <w:szCs w:val="24"/>
-          <w:lang w:val="en-US"/>
-        </w:rPr>
-      </w:pPr>
-      <w:r>
-        <w:rPr>
-          <w:rFonts w:ascii="Times New Roman" w:eastAsia="Times New Roman" w:hAnsi="Times New Roman" w:cs="Times New Roman"/>
-          <w:sz w:val="24"/>
-          <w:szCs w:val="24"/>
-          <w:lang w:val="en-US"/>
-        </w:rPr>
-        <w:t>Task Deskription</w:t>
-      </w:r>
-    </w:p>
-    <w:p>
-      <w:pPr>
-        <w:spacing w:after="0"/>
-        <w:rPr>
-          <w:rFonts w:ascii="Times New Roman" w:eastAsia="Times New Roman" w:hAnsi="Times New Roman" w:cs="Times New Roman"/>
-          <w:sz w:val="24"/>
-          <w:szCs w:val="24"/>
-          <w:lang w:val="ru-RU"/>
-        </w:rPr>
-      </w:pPr>
-      <w:r>
-        <w:rPr>
-          <w:rFonts w:ascii="Times New Roman" w:eastAsia="Times New Roman" w:hAnsi="Times New Roman" w:cs="Times New Roman"/>
-          <w:sz w:val="24"/>
-          <w:szCs w:val="24"/>
-          <w:lang w:val="ru-RU"/>
+        </w:rPr>
+      </w:pPr>
+      <w:r>
+        <w:rPr>
+          <w:rFonts w:ascii="Times New Roman" w:eastAsia="Times New Roman" w:hAnsi="Times New Roman" w:cs="Times New Roman"/>
+          <w:sz w:val="24"/>
+          <w:szCs w:val="24"/>
         </w:rPr>
         <w:lastRenderedPageBreak/>
         <w:t>Менеджмент бібліотеки</w:t>
@@ -55924,8 +56019,10 @@
           <w:szCs w:val="24"/>
           <w:lang w:val="ru-RU"/>
         </w:rPr>
-        <w:t>https://github.com/artificial-intelligence-department/ai_programming_playground/pull/182</w:t>
-      </w:r>
+        <w:t>https://github.com/artificial-intelligence-department/ai_programming_playground/pull/536</w:t>
+      </w:r>
+      <w:bookmarkStart w:id="0" w:name="_GoBack"/>
+      <w:bookmarkEnd w:id="0"/>
     </w:p>
     <w:p>
       <w:pPr>
@@ -56063,7 +56160,7 @@
         <w:sz w:val="28"/>
         <w:szCs w:val="28"/>
       </w:rPr>
-      <w:t>31</w:t>
+      <w:t>34</w:t>
     </w:r>
     <w:r>
       <w:rPr>
